--- a/java/集合.docx
+++ b/java/集合.docx
@@ -565,12 +565,6 @@
       </w:pPr>
       <w:r>
         <w:rPr>
-          <w:lang w:val="en-US" w:eastAsia="zh-CN"/>
-        </w:rPr>
-        <w:t xml:space="preserve"> </w:t>
-      </w:r>
-      <w:r>
-        <w:rPr>
           <w:rFonts w:hint="eastAsia" w:ascii="Consolas" w:hAnsi="Consolas" w:eastAsia="Consolas"/>
           <w:b/>
           <w:color w:val="7F0055"/>
@@ -637,15 +631,6 @@
       <w:r>
         <w:rPr>
           <w:rFonts w:hint="eastAsia" w:ascii="Consolas" w:hAnsi="Consolas" w:eastAsia="Consolas"/>
-          <w:color w:val="000000"/>
-          <w:sz w:val="24"/>
-          <w:highlight w:val="white"/>
-        </w:rPr>
-        <w:t xml:space="preserve"> </w:t>
-      </w:r>
-      <w:r>
-        <w:rPr>
-          <w:rFonts w:hint="eastAsia" w:ascii="Consolas" w:hAnsi="Consolas" w:eastAsia="Consolas"/>
           <w:b/>
           <w:color w:val="7F0055"/>
           <w:sz w:val="24"/>
@@ -705,108 +690,7 @@
           <w:sz w:val="24"/>
           <w:highlight w:val="white"/>
         </w:rPr>
-        <w:t xml:space="preserve"> Iterator&lt;E&gt; iterator();</w:t>
-      </w:r>
-    </w:p>
-    <w:p>
-      <w:pPr>
-        <w:pStyle w:val="6"/>
-        <w:ind w:firstLine="720" w:firstLineChars="300"/>
-        <w:rPr>
-          <w:lang w:val="en-US" w:eastAsia="zh-CN"/>
-        </w:rPr>
-      </w:pPr>
-      <w:r>
-        <w:rPr>
-          <w:rFonts w:hint="eastAsia" w:ascii="Consolas" w:hAnsi="Consolas" w:eastAsia="Consolas"/>
-          <w:b/>
-          <w:color w:val="7F0055"/>
-          <w:sz w:val="24"/>
-          <w:highlight w:val="white"/>
-        </w:rPr>
-        <w:t>boolean</w:t>
-      </w:r>
-      <w:r>
-        <w:rPr>
-          <w:rFonts w:hint="eastAsia" w:ascii="Consolas" w:hAnsi="Consolas" w:eastAsia="Consolas"/>
-          <w:color w:val="000000"/>
-          <w:sz w:val="24"/>
-          <w:highlight w:val="white"/>
-        </w:rPr>
-        <w:t xml:space="preserve"> remove(Object </w:t>
-      </w:r>
-      <w:r>
-        <w:rPr>
-          <w:rFonts w:hint="eastAsia" w:ascii="Consolas" w:hAnsi="Consolas" w:eastAsia="Consolas"/>
-          <w:color w:val="6A3E3E"/>
-          <w:sz w:val="24"/>
-          <w:highlight w:val="white"/>
-        </w:rPr>
-        <w:t>o</w:t>
-      </w:r>
-      <w:r>
-        <w:rPr>
-          <w:rFonts w:hint="eastAsia" w:ascii="Consolas" w:hAnsi="Consolas" w:eastAsia="Consolas"/>
-          <w:color w:val="000000"/>
-          <w:sz w:val="24"/>
-          <w:highlight w:val="white"/>
-        </w:rPr>
-        <w:t>);</w:t>
-      </w:r>
-      <w:r>
-        <w:rPr>
-          <w:lang w:val="en-US" w:eastAsia="zh-CN"/>
-        </w:rPr>
-        <w:t xml:space="preserve"> </w:t>
-      </w:r>
-    </w:p>
-    <w:p>
-      <w:pPr>
-        <w:pStyle w:val="6"/>
-        <w:ind w:firstLine="720" w:firstLineChars="300"/>
-        <w:rPr>
-          <w:rFonts w:hint="eastAsia" w:ascii="Consolas" w:hAnsi="Consolas" w:eastAsia="Consolas"/>
-          <w:color w:val="000000"/>
-          <w:sz w:val="24"/>
-          <w:highlight w:val="white"/>
-        </w:rPr>
-      </w:pPr>
-      <w:r>
-        <w:rPr>
-          <w:rFonts w:hint="eastAsia" w:ascii="Consolas" w:hAnsi="Consolas" w:eastAsia="Consolas"/>
-          <w:b/>
-          <w:color w:val="7F0055"/>
-          <w:sz w:val="24"/>
-          <w:highlight w:val="white"/>
-        </w:rPr>
-        <w:t>boolean</w:t>
-      </w:r>
-      <w:r>
-        <w:rPr>
-          <w:rFonts w:hint="eastAsia" w:ascii="Consolas" w:hAnsi="Consolas" w:eastAsia="Consolas"/>
-          <w:color w:val="000000"/>
-          <w:sz w:val="24"/>
-          <w:highlight w:val="white"/>
-        </w:rPr>
-        <w:t xml:space="preserve"> retainAll(Collection&lt;?&gt; </w:t>
-      </w:r>
-      <w:r>
-        <w:rPr>
-          <w:rFonts w:hint="eastAsia" w:ascii="Consolas" w:hAnsi="Consolas" w:eastAsia="Consolas"/>
-          <w:color w:val="6A3E3E"/>
-          <w:sz w:val="24"/>
-          <w:highlight w:val="white"/>
-        </w:rPr>
-        <w:t>c</w:t>
-      </w:r>
-      <w:r>
-        <w:rPr>
-          <w:rFonts w:hint="eastAsia" w:ascii="Consolas" w:hAnsi="Consolas" w:eastAsia="Consolas"/>
-          <w:color w:val="000000"/>
-          <w:sz w:val="24"/>
-          <w:highlight w:val="white"/>
-        </w:rPr>
-        <w:t>);</w:t>
+        <w:t>Iterator&lt;E&gt; iterator();</w:t>
       </w:r>
     </w:p>
     <w:p>
@@ -819,27 +703,128 @@
       </w:pPr>
       <w:r>
         <w:rPr>
-          <w:lang w:val="en-US" w:eastAsia="zh-CN"/>
-        </w:rPr>
-        <w:t>（**ps:这个平时倒是没注意，感觉挺好用的接口，保留指定的集合**）</w:t>
+          <w:rFonts w:hint="eastAsia" w:ascii="Consolas" w:hAnsi="Consolas" w:eastAsia="Consolas"/>
+          <w:b/>
+          <w:color w:val="7F0055"/>
+          <w:sz w:val="24"/>
+          <w:highlight w:val="white"/>
+        </w:rPr>
+        <w:t>boolean</w:t>
+      </w:r>
+      <w:r>
+        <w:rPr>
+          <w:rFonts w:hint="eastAsia" w:ascii="Consolas" w:hAnsi="Consolas" w:eastAsia="Consolas"/>
+          <w:color w:val="000000"/>
+          <w:sz w:val="24"/>
+          <w:highlight w:val="white"/>
+        </w:rPr>
+        <w:t xml:space="preserve"> remove(Object </w:t>
+      </w:r>
+      <w:r>
+        <w:rPr>
+          <w:rFonts w:hint="eastAsia" w:ascii="Consolas" w:hAnsi="Consolas" w:eastAsia="Consolas"/>
+          <w:color w:val="6A3E3E"/>
+          <w:sz w:val="24"/>
+          <w:highlight w:val="white"/>
+        </w:rPr>
+        <w:t>o</w:t>
+      </w:r>
+      <w:r>
+        <w:rPr>
+          <w:rFonts w:hint="eastAsia" w:ascii="Consolas" w:hAnsi="Consolas" w:eastAsia="Consolas"/>
+          <w:color w:val="000000"/>
+          <w:sz w:val="24"/>
+          <w:highlight w:val="white"/>
+        </w:rPr>
+        <w:t>);</w:t>
+      </w:r>
+      <w:r>
+        <w:rPr>
+          <w:lang w:val="en-US" w:eastAsia="zh-CN"/>
+        </w:rPr>
+        <w:t xml:space="preserve"> </w:t>
       </w:r>
     </w:p>
     <w:p>
       <w:pPr>
         <w:pStyle w:val="6"/>
-        <w:ind w:firstLine="720" w:firstLineChars="300"/>
-        <w:rPr>
-          <w:lang w:val="en-US" w:eastAsia="zh-CN"/>
-        </w:rPr>
-      </w:pPr>
-      <w:r>
-        <w:rPr>
-          <w:rFonts w:hint="eastAsia" w:ascii="Consolas" w:hAnsi="Consolas" w:eastAsia="Consolas"/>
-          <w:b/>
-          <w:color w:val="7F0055"/>
+        <w:ind w:firstLine="420" w:firstLineChars="0"/>
+        <w:rPr>
+          <w:rFonts w:hint="eastAsia" w:ascii="Consolas" w:hAnsi="Consolas" w:eastAsia="Consolas"/>
+          <w:color w:val="000000"/>
           <w:sz w:val="24"/>
           <w:highlight w:val="white"/>
         </w:rPr>
+      </w:pPr>
+      <w:r>
+        <w:rPr>
+          <w:rFonts w:hint="eastAsia" w:ascii="Consolas" w:hAnsi="Consolas" w:eastAsia="Consolas"/>
+          <w:b/>
+          <w:color w:val="7F0055"/>
+          <w:sz w:val="24"/>
+          <w:highlight w:val="white"/>
+        </w:rPr>
+        <w:t>boolean</w:t>
+      </w:r>
+      <w:r>
+        <w:rPr>
+          <w:rFonts w:hint="eastAsia" w:ascii="Consolas" w:hAnsi="Consolas" w:eastAsia="Consolas"/>
+          <w:color w:val="000000"/>
+          <w:sz w:val="24"/>
+          <w:highlight w:val="white"/>
+        </w:rPr>
+        <w:t xml:space="preserve"> retainAll(Collection&lt;?&gt; </w:t>
+      </w:r>
+      <w:r>
+        <w:rPr>
+          <w:rFonts w:hint="eastAsia" w:ascii="Consolas" w:hAnsi="Consolas" w:eastAsia="Consolas"/>
+          <w:color w:val="6A3E3E"/>
+          <w:sz w:val="24"/>
+          <w:highlight w:val="white"/>
+        </w:rPr>
+        <w:t>c</w:t>
+      </w:r>
+      <w:r>
+        <w:rPr>
+          <w:rFonts w:hint="eastAsia" w:ascii="Consolas" w:hAnsi="Consolas" w:eastAsia="Consolas"/>
+          <w:color w:val="000000"/>
+          <w:sz w:val="24"/>
+          <w:highlight w:val="white"/>
+        </w:rPr>
+        <w:t>);</w:t>
+      </w:r>
+    </w:p>
+    <w:p>
+      <w:pPr>
+        <w:pStyle w:val="6"/>
+        <w:ind w:firstLine="420" w:firstLineChars="0"/>
+        <w:rPr>
+          <w:lang w:val="en-US" w:eastAsia="zh-CN"/>
+        </w:rPr>
+      </w:pPr>
+      <w:r>
+        <w:rPr>
+          <w:lang w:val="en-US" w:eastAsia="zh-CN"/>
+        </w:rPr>
+        <w:t>**ps:这个平时倒是没注意，感觉挺好用的接口，保留指定的集合**）</w:t>
+      </w:r>
+    </w:p>
+    <w:p>
+      <w:pPr>
+        <w:pStyle w:val="6"/>
+        <w:ind w:firstLine="420" w:firstLineChars="0"/>
+        <w:rPr>
+          <w:lang w:val="en-US" w:eastAsia="zh-CN"/>
+        </w:rPr>
+      </w:pPr>
+      <w:r>
+        <w:rPr>
+          <w:rFonts w:hint="eastAsia" w:ascii="Consolas" w:hAnsi="Consolas" w:eastAsia="Consolas"/>
+          <w:b/>
+          <w:color w:val="7F0055"/>
+          <w:sz w:val="24"/>
+          <w:highlight w:val="white"/>
+        </w:rPr>
         <w:t>int</w:t>
       </w:r>
       <w:r>
@@ -873,7 +858,7 @@
     <w:p>
       <w:pPr>
         <w:pStyle w:val="6"/>
-        <w:ind w:firstLine="720" w:firstLineChars="300"/>
+        <w:ind w:firstLine="420" w:firstLineChars="0"/>
         <w:rPr>
           <w:rFonts w:hint="eastAsia"/>
           <w:lang w:val="en-US" w:eastAsia="zh-CN"/>
@@ -8083,8 +8068,8 @@
     <w:tbl>
       <w:tblPr>
         <w:tblStyle w:val="18"/>
-        <w:tblW w:w="9300" w:type="dxa"/>
-        <w:tblInd w:w="0" w:type="dxa"/>
+        <w:tblW w:w="8388" w:type="dxa"/>
+        <w:tblInd w:w="630" w:type="dxa"/>
         <w:tblBorders>
           <w:top w:val="single" w:color="DDDDDD" w:sz="6" w:space="0"/>
           <w:left w:val="none" w:color="auto" w:sz="0" w:space="0"/>
@@ -8103,9 +8088,9 @@
         </w:tblCellMar>
       </w:tblPr>
       <w:tblGrid>
-        <w:gridCol w:w="1649"/>
+        <w:gridCol w:w="1019"/>
         <w:gridCol w:w="5607"/>
-        <w:gridCol w:w="2044"/>
+        <w:gridCol w:w="1762"/>
       </w:tblGrid>
       <w:tr>
         <w:tblPrEx>
@@ -8131,7 +8116,7 @@
         </w:trPr>
         <w:tc>
           <w:tcPr>
-            <w:tcW w:w="1649" w:type="dxa"/>
+            <w:tcW w:w="1019" w:type="dxa"/>
             <w:tcBorders>
               <w:top w:val="single" w:color="DDDDDD" w:sz="6" w:space="0"/>
               <w:left w:val="single" w:color="DDDDDD" w:sz="6" w:space="0"/>
@@ -8207,7 +8192,7 @@
         </w:tc>
         <w:tc>
           <w:tcPr>
-            <w:tcW w:w="2044" w:type="dxa"/>
+            <w:tcW w:w="1762" w:type="dxa"/>
             <w:tcBorders>
               <w:top w:val="single" w:color="DDDDDD" w:sz="6" w:space="0"/>
               <w:left w:val="single" w:color="DDDDDD" w:sz="6" w:space="0"/>
@@ -8264,7 +8249,7 @@
         </w:tblPrEx>
         <w:tc>
           <w:tcPr>
-            <w:tcW w:w="1649" w:type="dxa"/>
+            <w:tcW w:w="1019" w:type="dxa"/>
             <w:tcBorders>
               <w:top w:val="single" w:color="DDDDDD" w:sz="6" w:space="0"/>
               <w:left w:val="single" w:color="DDDDDD" w:sz="6" w:space="0"/>
@@ -8340,7 +8325,7 @@
         </w:tc>
         <w:tc>
           <w:tcPr>
-            <w:tcW w:w="2044" w:type="dxa"/>
+            <w:tcW w:w="1762" w:type="dxa"/>
             <w:tcBorders>
               <w:top w:val="single" w:color="DDDDDD" w:sz="6" w:space="0"/>
               <w:left w:val="single" w:color="DDDDDD" w:sz="6" w:space="0"/>
@@ -8387,6 +8372,7 @@
             <w:insideH w:val="none" w:color="auto" w:sz="0" w:space="0"/>
             <w:insideV w:val="none" w:color="auto" w:sz="0" w:space="0"/>
           </w:tblBorders>
+          <w:shd w:val="clear" w:color="auto" w:fill="FFFFFF"/>
           <w:tblLayout w:type="fixed"/>
           <w:tblCellMar>
             <w:top w:w="15" w:type="dxa"/>
@@ -8397,7 +8383,7 @@
         </w:tblPrEx>
         <w:tc>
           <w:tcPr>
-            <w:tcW w:w="1649" w:type="dxa"/>
+            <w:tcW w:w="1019" w:type="dxa"/>
             <w:tcBorders>
               <w:top w:val="single" w:color="DDDDDD" w:sz="6" w:space="0"/>
               <w:left w:val="single" w:color="DDDDDD" w:sz="6" w:space="0"/>
@@ -8473,7 +8459,7 @@
         </w:tc>
         <w:tc>
           <w:tcPr>
-            <w:tcW w:w="2044" w:type="dxa"/>
+            <w:tcW w:w="1762" w:type="dxa"/>
             <w:tcBorders>
               <w:top w:val="single" w:color="DDDDDD" w:sz="6" w:space="0"/>
               <w:left w:val="single" w:color="DDDDDD" w:sz="6" w:space="0"/>
@@ -8919,12 +8905,6 @@
           </w:tblBorders>
           <w:shd w:val="clear" w:color="auto" w:fill="FFFFFF"/>
           <w:tblLayout w:type="fixed"/>
-          <w:tblCellMar>
-            <w:top w:w="15" w:type="dxa"/>
-            <w:left w:w="15" w:type="dxa"/>
-            <w:bottom w:w="15" w:type="dxa"/>
-            <w:right w:w="15" w:type="dxa"/>
-          </w:tblCellMar>
         </w:tblPrEx>
         <w:trPr>
           <w:tblHeader/>
@@ -9043,13 +9023,8 @@
             <w:insideH w:val="none" w:color="auto" w:sz="0" w:space="0"/>
             <w:insideV w:val="none" w:color="auto" w:sz="0" w:space="0"/>
           </w:tblBorders>
+          <w:shd w:val="clear" w:color="auto" w:fill="FFFFFF"/>
           <w:tblLayout w:type="fixed"/>
-          <w:tblCellMar>
-            <w:top w:w="15" w:type="dxa"/>
-            <w:left w:w="15" w:type="dxa"/>
-            <w:bottom w:w="15" w:type="dxa"/>
-            <w:right w:w="15" w:type="dxa"/>
-          </w:tblCellMar>
         </w:tblPrEx>
         <w:tc>
           <w:tcPr>
@@ -9165,6 +9140,7 @@
             <w:insideH w:val="none" w:color="auto" w:sz="0" w:space="0"/>
             <w:insideV w:val="none" w:color="auto" w:sz="0" w:space="0"/>
           </w:tblBorders>
+          <w:shd w:val="clear" w:color="auto" w:fill="FFFFFF"/>
           <w:tblLayout w:type="fixed"/>
           <w:tblCellMar>
             <w:top w:w="15" w:type="dxa"/>
@@ -20110,12 +20086,6 @@
           </w:tblBorders>
           <w:shd w:val="clear" w:color="auto" w:fill="auto"/>
           <w:tblLayout w:type="fixed"/>
-          <w:tblCellMar>
-            <w:top w:w="15" w:type="dxa"/>
-            <w:left w:w="15" w:type="dxa"/>
-            <w:bottom w:w="15" w:type="dxa"/>
-            <w:right w:w="15" w:type="dxa"/>
-          </w:tblCellMar>
         </w:tblPrEx>
         <w:trPr>
           <w:tblHeader/>
@@ -20199,6 +20169,7 @@
             <w:insideH w:val="none" w:color="auto" w:sz="0" w:space="0"/>
             <w:insideV w:val="none" w:color="auto" w:sz="0" w:space="0"/>
           </w:tblBorders>
+          <w:shd w:val="clear" w:color="auto" w:fill="auto"/>
           <w:tblLayout w:type="fixed"/>
           <w:tblCellMar>
             <w:top w:w="15" w:type="dxa"/>
@@ -20288,6 +20259,7 @@
             <w:insideH w:val="none" w:color="auto" w:sz="0" w:space="0"/>
             <w:insideV w:val="none" w:color="auto" w:sz="0" w:space="0"/>
           </w:tblBorders>
+          <w:shd w:val="clear" w:color="auto" w:fill="auto"/>
           <w:tblLayout w:type="fixed"/>
           <w:tblCellMar>
             <w:top w:w="15" w:type="dxa"/>
@@ -20467,7 +20439,6 @@
             <w:insideH w:val="none" w:color="auto" w:sz="0" w:space="0"/>
             <w:insideV w:val="none" w:color="auto" w:sz="0" w:space="0"/>
           </w:tblBorders>
-          <w:shd w:val="clear" w:color="auto" w:fill="auto"/>
           <w:tblLayout w:type="fixed"/>
           <w:tblCellMar>
             <w:top w:w="15" w:type="dxa"/>
@@ -20814,6 +20785,22 @@
           <w:rFonts w:hint="eastAsia"/>
           <w:lang w:val="en-US" w:eastAsia="zh-CN"/>
         </w:rPr>
+        <w:t>Java.util.concurrent.concurrentHashMap</w:t>
+      </w:r>
+    </w:p>
+    <w:p>
+      <w:pPr>
+        <w:ind w:firstLine="420" w:firstLineChars="0"/>
+        <w:rPr>
+          <w:rFonts w:hint="eastAsia"/>
+          <w:lang w:val="en-US" w:eastAsia="zh-CN"/>
+        </w:rPr>
+      </w:pPr>
+      <w:r>
+        <w:rPr>
+          <w:rFonts w:hint="eastAsia"/>
+          <w:lang w:val="en-US" w:eastAsia="zh-CN"/>
+        </w:rPr>
         <w:t>每一个segment都是一个HashEntry&lt;K,V&gt;[] table， table中的每一个元素本质上都是一个HashEntry的单向队列。比如table[3]为首节点，table[3]-&gt;next为节点1，之后为节点2，依次类推。</w:t>
       </w:r>
     </w:p>
@@ -20846,7 +20833,22 @@
           <w:rFonts w:hint="eastAsia"/>
           <w:lang w:val="en-US" w:eastAsia="zh-CN"/>
         </w:rPr>
-        <w:t>改进一：取消segments字段，直接采用transient volatile Node&lt;K,V&gt;[] table(普通map声明：transient Node&lt;K,V&gt;[] table)保存数据，采用table数组元素作为锁，从而实现了对每一行数据进行加锁，进一步减少并发冲突的概率。</w:t>
+        <w:t>改进一：取消segments字段，直接采用</w:t>
+      </w:r>
+      <w:r>
+        <w:rPr>
+          <w:rFonts w:hint="eastAsia"/>
+          <w:color w:val="FF0000"/>
+          <w:lang w:val="en-US" w:eastAsia="zh-CN"/>
+        </w:rPr>
+        <w:t>transient volatile</w:t>
+      </w:r>
+      <w:r>
+        <w:rPr>
+          <w:rFonts w:hint="eastAsia"/>
+          <w:lang w:val="en-US" w:eastAsia="zh-CN"/>
+        </w:rPr>
+        <w:t xml:space="preserve"> Node&lt;K,V&gt;[] table(普通map声明：transient Node&lt;K,V&gt;[] table)保存数据，采用table数组元素作为锁，从而实现了对每一行数据进行加锁，进一步减少并发冲突的概率。</w:t>
       </w:r>
     </w:p>
     <w:p>
@@ -20903,90 +20905,97 @@
           <w:rFonts w:hint="eastAsia"/>
           <w:lang w:val="en-US" w:eastAsia="zh-CN"/>
         </w:rPr>
-        <w:t>conCurrentHashMap 读是否加锁？</w:t>
-      </w:r>
-    </w:p>
-    <w:p>
-      <w:pPr>
-        <w:ind w:firstLine="420" w:firstLineChars="0"/>
-        <w:rPr>
-          <w:rFonts w:hint="eastAsia"/>
-          <w:lang w:val="en-US" w:eastAsia="zh-CN"/>
-        </w:rPr>
-      </w:pPr>
-      <w:r>
-        <w:rPr>
-          <w:rFonts w:hint="eastAsia"/>
-          <w:lang w:val="en-US" w:eastAsia="zh-CN"/>
-        </w:rPr>
-        <w:t>get方法无需加锁，由于其中涉及到的共享变量都使用volatile修饰，volatile可以保证内存可见性，所以不会读取到过期数据。</w:t>
-      </w:r>
-    </w:p>
-    <w:p>
-      <w:pPr>
-        <w:ind w:firstLine="420" w:firstLineChars="0"/>
-        <w:rPr>
-          <w:rFonts w:hint="eastAsia"/>
-          <w:lang w:val="en-US" w:eastAsia="zh-CN"/>
-        </w:rPr>
-      </w:pPr>
-      <w:r>
-        <w:rPr>
-          <w:rFonts w:hint="eastAsia"/>
-          <w:lang w:val="en-US" w:eastAsia="zh-CN"/>
-        </w:rPr>
-        <w:t>ConcurrentHashMap的迭代器是强一致性的迭代器还是弱一致性的迭代器？</w:t>
-      </w:r>
-    </w:p>
-    <w:p>
-      <w:pPr>
-        <w:ind w:firstLine="420" w:firstLineChars="0"/>
-        <w:rPr>
-          <w:rFonts w:hint="eastAsia"/>
-          <w:lang w:val="en-US" w:eastAsia="zh-CN"/>
-        </w:rPr>
-      </w:pPr>
-      <w:r>
-        <w:rPr>
-          <w:rFonts w:hint="eastAsia"/>
-          <w:lang w:val="en-US" w:eastAsia="zh-CN"/>
-        </w:rPr>
-        <w:t>是弱一致性的迭代器、</w:t>
-      </w:r>
-    </w:p>
-    <w:p>
-      <w:pPr>
-        <w:ind w:firstLine="420" w:firstLineChars="0"/>
-        <w:rPr>
-          <w:rFonts w:hint="eastAsia"/>
-          <w:lang w:val="en-US" w:eastAsia="zh-CN"/>
-        </w:rPr>
-      </w:pPr>
-      <w:r>
-        <w:rPr>
-          <w:rFonts w:hint="eastAsia"/>
-          <w:lang w:val="en-US" w:eastAsia="zh-CN"/>
-        </w:rPr>
-        <w:t>A B 同时访问一个数据。当A遍历数组时，刚遍历第三个数据，但B已经把数组的第四个数据删除，当A遍历到第四个数据时，迭代器不会抛出ConcurrentModificationException异常。</w:t>
-      </w:r>
-    </w:p>
-    <w:p>
-      <w:pPr>
-        <w:ind w:firstLine="420" w:firstLineChars="0"/>
-        <w:rPr>
-          <w:rFonts w:hint="eastAsia"/>
-          <w:lang w:val="en-US" w:eastAsia="zh-CN"/>
-        </w:rPr>
-      </w:pPr>
-      <w:r>
-        <w:rPr>
-          <w:rFonts w:hint="eastAsia"/>
-          <w:lang w:val="en-US" w:eastAsia="zh-CN"/>
-        </w:rPr>
-        <w:t>如果未遍历的数组上的内容发生了变化，则有可能反映到迭代过程中。这就是ConcurrentHashMap迭代器弱一致的表现。ConcurrentHashMap的弱一致性主要是为了提升效率，是一致性与效率之间的一种权衡。要成为强一致性，就得到处使用锁，甚至是全局锁，这就与Hashtable和同步的HashMap一样了。</w:t>
+        <w:t>C</w:t>
       </w:r>
       <w:bookmarkStart w:id="0" w:name="_GoBack"/>
       <w:bookmarkEnd w:id="0"/>
+      <w:r>
+        <w:rPr>
+          <w:rFonts w:hint="eastAsia"/>
+          <w:lang w:val="en-US" w:eastAsia="zh-CN"/>
+        </w:rPr>
+        <w:t>oncurrentHashMap 读是否加锁？</w:t>
+      </w:r>
+    </w:p>
+    <w:p>
+      <w:pPr>
+        <w:ind w:firstLine="420" w:firstLineChars="0"/>
+        <w:rPr>
+          <w:rFonts w:hint="eastAsia"/>
+          <w:lang w:val="en-US" w:eastAsia="zh-CN"/>
+        </w:rPr>
+      </w:pPr>
+      <w:r>
+        <w:rPr>
+          <w:rFonts w:hint="eastAsia"/>
+          <w:lang w:val="en-US" w:eastAsia="zh-CN"/>
+        </w:rPr>
+        <w:t>get方法无需加锁，由于其中涉及到的共享变量都使用volatile修饰，volatile可以保证内存可见性，所以不会读取到过期数据。</w:t>
+      </w:r>
+    </w:p>
+    <w:p>
+      <w:pPr>
+        <w:ind w:firstLine="420" w:firstLineChars="0"/>
+        <w:rPr>
+          <w:rFonts w:hint="eastAsia"/>
+          <w:lang w:val="en-US" w:eastAsia="zh-CN"/>
+        </w:rPr>
+      </w:pPr>
+      <w:r>
+        <w:rPr>
+          <w:rFonts w:hint="eastAsia"/>
+          <w:lang w:val="en-US" w:eastAsia="zh-CN"/>
+        </w:rPr>
+        <w:t>ConcurrentHashMap的迭代器是强一致性的迭代器还是弱一致性的迭代器？</w:t>
+      </w:r>
+    </w:p>
+    <w:p>
+      <w:pPr>
+        <w:ind w:firstLine="420" w:firstLineChars="0"/>
+        <w:rPr>
+          <w:rFonts w:hint="eastAsia"/>
+          <w:lang w:val="en-US" w:eastAsia="zh-CN"/>
+        </w:rPr>
+      </w:pPr>
+      <w:r>
+        <w:rPr>
+          <w:rFonts w:hint="eastAsia"/>
+          <w:lang w:val="en-US" w:eastAsia="zh-CN"/>
+        </w:rPr>
+        <w:t>是弱一致性的迭代器、</w:t>
+      </w:r>
+    </w:p>
+    <w:p>
+      <w:pPr>
+        <w:ind w:firstLine="420" w:firstLineChars="0"/>
+        <w:rPr>
+          <w:rFonts w:hint="eastAsia"/>
+          <w:lang w:val="en-US" w:eastAsia="zh-CN"/>
+        </w:rPr>
+      </w:pPr>
+      <w:r>
+        <w:rPr>
+          <w:rFonts w:hint="eastAsia"/>
+          <w:lang w:val="en-US" w:eastAsia="zh-CN"/>
+        </w:rPr>
+        <w:t>A B 同时访问一个数据。当A遍历数组时，刚遍历第三个数据，但B已经把数组的第四个数据删除，当A遍历到第四个数据时，迭代器不会抛出ConcurrentModificationException异常。</w:t>
+      </w:r>
+    </w:p>
+    <w:p>
+      <w:pPr>
+        <w:ind w:firstLine="420" w:firstLineChars="0"/>
+        <w:rPr>
+          <w:rFonts w:hint="eastAsia"/>
+          <w:lang w:val="en-US" w:eastAsia="zh-CN"/>
+        </w:rPr>
+      </w:pPr>
+      <w:r>
+        <w:rPr>
+          <w:rFonts w:hint="eastAsia"/>
+          <w:lang w:val="en-US" w:eastAsia="zh-CN"/>
+        </w:rPr>
+        <w:t>如果未遍历的数组上的内容发生了变化，则有可能反映到迭代过程中。这就是ConcurrentHashMap迭代器弱一致的表现。ConcurrentHashMap的弱一致性主要是为了提升效率，是一致性与效率之间的一种权衡。要成为强一致性，就得到处使用锁，甚至是全局锁，这就与Hashtable和同步的HashMap一样了。</w:t>
+      </w:r>
     </w:p>
     <w:p>
       <w:pPr>
